--- a/Lab2/Lab02Assignment.docx
+++ b/Lab2/Lab02Assignment.docx
@@ -1,6 +1,6 @@
 
 <file path=word/document.xml><?xml version="1.0" encoding="utf-8"?>
-<w:document xmlns:wpc="http://schemas.microsoft.com/office/word/2010/wordprocessingCanvas" xmlns:cx="http://schemas.microsoft.com/office/drawing/2014/chartex" xmlns:cx1="http://schemas.microsoft.com/office/drawing/2015/9/8/chartex" xmlns:cx2="http://schemas.microsoft.com/office/drawing/2015/10/21/chartex" xmlns:cx3="http://schemas.microsoft.com/office/drawing/2016/5/9/chartex" xmlns:cx4="http://schemas.microsoft.com/office/drawing/2016/5/10/chartex" xmlns:cx5="http://schemas.microsoft.com/office/drawing/2016/5/11/chartex" xmlns:cx6="http://schemas.microsoft.com/office/drawing/2016/5/12/chartex" xmlns:cx7="http://schemas.microsoft.com/office/drawing/2016/5/13/chartex" xmlns:cx8="http://schemas.microsoft.com/office/drawing/2016/5/14/chartex" xmlns:mc="http://schemas.openxmlformats.org/markup-compatibility/2006" xmlns:aink="http://schemas.microsoft.com/office/drawing/2016/ink" xmlns:am3d="http://schemas.microsoft.com/office/drawing/2017/model3d" xmlns:o="urn:schemas-microsoft-com:office:office" xmlns:r="http://schemas.openxmlformats.org/officeDocument/2006/relationships" xmlns:m="http://schemas.openxmlformats.org/officeDocument/2006/math" xmlns:v="urn:schemas-microsoft-com:vml" xmlns:wp14="http://schemas.microsoft.com/office/word/2010/wordprocessingDrawing" xmlns:wp="http://schemas.openxmlformats.org/drawingml/2006/wordprocessingDrawing" xmlns:w10="urn:schemas-microsoft-com:office:word" xmlns:w="http://schemas.openxmlformats.org/wordprocessingml/2006/main" xmlns:w14="http://schemas.microsoft.com/office/word/2010/wordml" xmlns:w15="http://schemas.microsoft.com/office/word/2012/wordml" xmlns:w16cex="http://schemas.microsoft.com/office/word/2018/wordml/cex" xmlns:w16cid="http://schemas.microsoft.com/office/word/2016/wordml/cid" xmlns:w16="http://schemas.microsoft.com/office/word/2018/wordml" xmlns:w16sdtdh="http://schemas.microsoft.com/office/word/2020/wordml/sdtdatahash" xmlns:w16se="http://schemas.microsoft.com/office/word/2015/wordml/symex" xmlns:wpg="http://schemas.microsoft.com/office/word/2010/wordprocessingGroup" xmlns:wpi="http://schemas.microsoft.com/office/word/2010/wordprocessingInk" xmlns:wne="http://schemas.microsoft.com/office/word/2006/wordml" xmlns:wps="http://schemas.microsoft.com/office/word/2010/wordprocessingShape" mc:Ignorable="w14 w15 w16se w16cid w16 w16cex w16sdtdh wp14">
+<w:document xmlns:wpc="http://schemas.microsoft.com/office/word/2010/wordprocessingCanvas" xmlns:cx="http://schemas.microsoft.com/office/drawing/2014/chartex" xmlns:cx1="http://schemas.microsoft.com/office/drawing/2015/9/8/chartex" xmlns:mc="http://schemas.openxmlformats.org/markup-compatibility/2006" xmlns:o="urn:schemas-microsoft-com:office:office" xmlns:r="http://schemas.openxmlformats.org/officeDocument/2006/relationships" xmlns:m="http://schemas.openxmlformats.org/officeDocument/2006/math" xmlns:v="urn:schemas-microsoft-com:vml" xmlns:wp14="http://schemas.microsoft.com/office/word/2010/wordprocessingDrawing" xmlns:wp="http://schemas.openxmlformats.org/drawingml/2006/wordprocessingDrawing" xmlns:w10="urn:schemas-microsoft-com:office:word" xmlns:w="http://schemas.openxmlformats.org/wordprocessingml/2006/main" xmlns:w14="http://schemas.microsoft.com/office/word/2010/wordml" xmlns:w15="http://schemas.microsoft.com/office/word/2012/wordml" xmlns:w16se="http://schemas.microsoft.com/office/word/2015/wordml/symex" xmlns:wpg="http://schemas.microsoft.com/office/word/2010/wordprocessingGroup" xmlns:wpi="http://schemas.microsoft.com/office/word/2010/wordprocessingInk" xmlns:wne="http://schemas.microsoft.com/office/word/2006/wordml" xmlns:wps="http://schemas.microsoft.com/office/word/2010/wordprocessingShape" mc:Ignorable="w14 w15 w16se wp14">
   <w:body>
     <w:p>
       <w:pPr>
@@ -213,7 +213,19 @@
         <w:rPr>
           <w:rFonts w:eastAsiaTheme="minorEastAsia"/>
         </w:rPr>
-        <w:t xml:space="preserve">We try to use the new value which </w:t>
+        <w:t xml:space="preserve">We try to use the new </w:t>
+      </w:r>
+      <w:r>
+        <w:rPr>
+          <w:rFonts w:eastAsiaTheme="minorEastAsia"/>
+        </w:rPr>
+        <w:t>value, which</w:t>
+      </w:r>
+      <w:r>
+        <w:rPr>
+          <w:rFonts w:eastAsiaTheme="minorEastAsia"/>
+        </w:rPr>
+        <w:t xml:space="preserve"> </w:t>
       </w:r>
       <m:oMath>
         <m:r>
@@ -256,15 +268,7 @@
           <w:szCs w:val="28"/>
           <w:u w:val="single"/>
         </w:rPr>
-        <w:t>Question</w:t>
-      </w:r>
-      <w:r>
-        <w:rPr>
-          <w:sz w:val="28"/>
-          <w:szCs w:val="28"/>
-          <w:u w:val="single"/>
-        </w:rPr>
-        <w:t xml:space="preserve"> 2</w:t>
+        <w:t>Question 2</w:t>
       </w:r>
     </w:p>
     <w:p>
@@ -280,12 +284,28 @@
           <w:u w:val="single"/>
         </w:rPr>
       </w:pPr>
+      <w:proofErr w:type="gramStart"/>
       <w:r>
         <w:rPr>
           <w:rFonts w:eastAsiaTheme="minorEastAsia"/>
         </w:rPr>
-        <w:t xml:space="preserve">7 clock cycles for the first instruction to step the IDLE state, and for each another state we will get 6 instructions.  In total, </w:t>
-      </w:r>
+        <w:t>7</w:t>
+      </w:r>
+      <w:proofErr w:type="gramEnd"/>
+      <w:r>
+        <w:rPr>
+          <w:rFonts w:eastAsiaTheme="minorEastAsia"/>
+        </w:rPr>
+        <w:t xml:space="preserve"> clock cycles for the first instruction to step the IDLE state, and for each another state we will get 6 instructions.  In total</w:t>
+      </w:r>
+      <w:proofErr w:type="gramStart"/>
+      <w:r>
+        <w:rPr>
+          <w:rFonts w:eastAsiaTheme="minorEastAsia"/>
+        </w:rPr>
+        <w:t xml:space="preserve">, </w:t>
+      </w:r>
+      <w:proofErr w:type="gramEnd"/>
       <m:oMath>
         <m:r>
           <w:rPr>
@@ -427,43 +447,231 @@
     <w:p>
       <w:pPr>
         <w:rPr>
-          <w:sz w:val="28"/>
-          <w:szCs w:val="28"/>
-          <w:u w:val="single"/>
-        </w:rPr>
-      </w:pPr>
-      <w:r>
-        <w:rPr>
           <w:rFonts w:ascii="Calibri" w:hAnsi="Calibri" w:cs="Calibri"/>
           <w:sz w:val="24"/>
           <w:szCs w:val="24"/>
-        </w:rPr>
-        <w:t xml:space="preserve">The main function who does the process called </w:t>
-      </w:r>
+          <w:rtl/>
+        </w:rPr>
+      </w:pPr>
       <w:r>
         <w:rPr>
           <w:rFonts w:ascii="Calibri" w:hAnsi="Calibri" w:cs="Calibri"/>
           <w:sz w:val="24"/>
           <w:szCs w:val="24"/>
         </w:rPr>
-        <w:t xml:space="preserve">DMA </w:t>
-      </w:r>
+        <w:t xml:space="preserve">The main function who does the process called DMA function, which copies at the background ("in parallel") the lines while the memory not in use by the simulator (by the global </w:t>
+      </w:r>
+      <w:proofErr w:type="spellStart"/>
       <w:r>
         <w:rPr>
           <w:rFonts w:ascii="Calibri" w:hAnsi="Calibri" w:cs="Calibri"/>
           <w:sz w:val="24"/>
           <w:szCs w:val="24"/>
         </w:rPr>
-        <w:t>function, which copies at the background ("in parallel") the lines while the memory not in use by the simulator (by the global int mem_availablity). The function gets the global int mem_availablity, which is equal to 1 if we know that the memory is available for the next 2 clock cycles, and 0 otherwise. The DMA also contain 4 states which he can be in only one state at a given time (IDLE/WAIT/READ/WRITE).</w:t>
+        <w:t>int</w:t>
+      </w:r>
+      <w:proofErr w:type="spellEnd"/>
+      <w:r>
+        <w:rPr>
+          <w:rFonts w:ascii="Calibri" w:hAnsi="Calibri" w:cs="Calibri"/>
+          <w:sz w:val="24"/>
+          <w:szCs w:val="24"/>
+        </w:rPr>
+        <w:t xml:space="preserve"> </w:t>
+      </w:r>
+      <w:proofErr w:type="spellStart"/>
+      <w:r>
+        <w:rPr>
+          <w:rFonts w:ascii="Calibri" w:hAnsi="Calibri" w:cs="Calibri"/>
+          <w:sz w:val="24"/>
+          <w:szCs w:val="24"/>
+        </w:rPr>
+        <w:t>mem_availablity</w:t>
+      </w:r>
+      <w:proofErr w:type="spellEnd"/>
+      <w:r>
+        <w:rPr>
+          <w:rFonts w:ascii="Calibri" w:hAnsi="Calibri" w:cs="Calibri"/>
+          <w:sz w:val="24"/>
+          <w:szCs w:val="24"/>
+        </w:rPr>
+        <w:t xml:space="preserve">). The function gets the global </w:t>
+      </w:r>
+      <w:proofErr w:type="spellStart"/>
+      <w:r>
+        <w:rPr>
+          <w:rFonts w:ascii="Calibri" w:hAnsi="Calibri" w:cs="Calibri"/>
+          <w:sz w:val="24"/>
+          <w:szCs w:val="24"/>
+        </w:rPr>
+        <w:t>int</w:t>
+      </w:r>
+      <w:proofErr w:type="spellEnd"/>
+      <w:r>
+        <w:rPr>
+          <w:rFonts w:ascii="Calibri" w:hAnsi="Calibri" w:cs="Calibri"/>
+          <w:sz w:val="24"/>
+          <w:szCs w:val="24"/>
+        </w:rPr>
+        <w:t xml:space="preserve"> </w:t>
+      </w:r>
+      <w:proofErr w:type="spellStart"/>
+      <w:r>
+        <w:rPr>
+          <w:rFonts w:ascii="Calibri" w:hAnsi="Calibri" w:cs="Calibri"/>
+          <w:sz w:val="24"/>
+          <w:szCs w:val="24"/>
+        </w:rPr>
+        <w:t>mem_availablity</w:t>
+      </w:r>
+      <w:proofErr w:type="spellEnd"/>
+      <w:r>
+        <w:rPr>
+          <w:rFonts w:ascii="Calibri" w:hAnsi="Calibri" w:cs="Calibri"/>
+          <w:sz w:val="24"/>
+          <w:szCs w:val="24"/>
+        </w:rPr>
+        <w:t xml:space="preserve">, which is equal to </w:t>
+      </w:r>
+      <w:proofErr w:type="gramStart"/>
+      <w:r>
+        <w:rPr>
+          <w:rFonts w:ascii="Calibri" w:hAnsi="Calibri" w:cs="Calibri"/>
+          <w:sz w:val="24"/>
+          <w:szCs w:val="24"/>
+        </w:rPr>
+        <w:t>1</w:t>
+      </w:r>
+      <w:proofErr w:type="gramEnd"/>
+      <w:r>
+        <w:rPr>
+          <w:rFonts w:ascii="Calibri" w:hAnsi="Calibri" w:cs="Calibri"/>
+          <w:sz w:val="24"/>
+          <w:szCs w:val="24"/>
+        </w:rPr>
+        <w:t xml:space="preserve"> if we know that the memory is available for the next 2 clock cycles, and 0 otherwise. The DMA also contain </w:t>
+      </w:r>
+      <w:proofErr w:type="gramStart"/>
+      <w:r>
+        <w:rPr>
+          <w:rFonts w:ascii="Calibri" w:hAnsi="Calibri" w:cs="Calibri"/>
+          <w:sz w:val="24"/>
+          <w:szCs w:val="24"/>
+        </w:rPr>
+        <w:t>4</w:t>
+      </w:r>
+      <w:proofErr w:type="gramEnd"/>
+      <w:r>
+        <w:rPr>
+          <w:rFonts w:ascii="Calibri" w:hAnsi="Calibri" w:cs="Calibri"/>
+          <w:sz w:val="24"/>
+          <w:szCs w:val="24"/>
+        </w:rPr>
+        <w:t xml:space="preserve"> states which he can be in only one state at a given time (IDLE/WAIT/READ/WRITE).</w:t>
+      </w:r>
+    </w:p>
+    <w:p>
+      <w:pPr>
+        <w:rPr>
+          <w:sz w:val="28"/>
+          <w:szCs w:val="28"/>
+          <w:u w:val="single"/>
+        </w:rPr>
+      </w:pPr>
+      <w:bookmarkStart w:id="0" w:name="_GoBack"/>
+      <w:bookmarkEnd w:id="0"/>
+      <w:r>
+        <w:rPr>
+          <w:sz w:val="28"/>
+          <w:szCs w:val="28"/>
+          <w:u w:val="single"/>
+        </w:rPr>
+        <w:br w:type="page"/>
+      </w:r>
+    </w:p>
+    <w:p>
+      <w:pPr>
+        <w:rPr>
+          <w:sz w:val="28"/>
+          <w:szCs w:val="28"/>
+          <w:u w:val="single"/>
+        </w:rPr>
+      </w:pPr>
+      <w:r>
+        <w:rPr>
+          <w:sz w:val="28"/>
+          <w:szCs w:val="28"/>
+          <w:u w:val="single"/>
+        </w:rPr>
+        <w:lastRenderedPageBreak/>
+        <w:t xml:space="preserve">Question </w:t>
+      </w:r>
+      <w:r>
+        <w:rPr>
+          <w:sz w:val="28"/>
+          <w:szCs w:val="28"/>
+          <w:u w:val="single"/>
+        </w:rPr>
+        <w:t>7</w:t>
+      </w:r>
+    </w:p>
+    <w:p>
+      <w:pPr>
+        <w:rPr>
+          <w:rtl/>
+        </w:rPr>
+      </w:pPr>
+      <w:r>
+        <w:t>Assembly code:</w:t>
+      </w:r>
+      <w:r>
+        <w:br/>
+      </w:r>
+      <w:r>
+        <w:drawing>
+          <wp:inline distT="0" distB="0" distL="0" distR="0" wp14:anchorId="1B743045" wp14:editId="530A169C">
+            <wp:extent cx="6164214" cy="4524375"/>
+            <wp:effectExtent l="0" t="0" r="8255" b="0"/>
+            <wp:docPr id="1" name="Picture 1"/>
+            <wp:cNvGraphicFramePr>
+              <a:graphicFrameLocks xmlns:a="http://schemas.openxmlformats.org/drawingml/2006/main" noChangeAspect="1"/>
+            </wp:cNvGraphicFramePr>
+            <a:graphic xmlns:a="http://schemas.openxmlformats.org/drawingml/2006/main">
+              <a:graphicData uri="http://schemas.openxmlformats.org/drawingml/2006/picture">
+                <pic:pic xmlns:pic="http://schemas.openxmlformats.org/drawingml/2006/picture">
+                  <pic:nvPicPr>
+                    <pic:cNvPr id="1" name=""/>
+                    <pic:cNvPicPr/>
+                  </pic:nvPicPr>
+                  <pic:blipFill>
+                    <a:blip r:embed="rId7"/>
+                    <a:stretch>
+                      <a:fillRect/>
+                    </a:stretch>
+                  </pic:blipFill>
+                  <pic:spPr>
+                    <a:xfrm>
+                      <a:off x="0" y="0"/>
+                      <a:ext cx="6168737" cy="4527695"/>
+                    </a:xfrm>
+                    <a:prstGeom prst="rect">
+                      <a:avLst/>
+                    </a:prstGeom>
+                  </pic:spPr>
+                </pic:pic>
+              </a:graphicData>
+            </a:graphic>
+          </wp:inline>
+        </w:drawing>
       </w:r>
     </w:p>
     <w:sectPr>
-      <w:headerReference w:type="even" r:id="rId7"/>
-      <w:headerReference w:type="default" r:id="rId8"/>
-      <w:footerReference w:type="even" r:id="rId9"/>
-      <w:footerReference w:type="default" r:id="rId10"/>
-      <w:headerReference w:type="first" r:id="rId11"/>
-      <w:footerReference w:type="first" r:id="rId12"/>
+      <w:headerReference w:type="even" r:id="rId8"/>
+      <w:headerReference w:type="default" r:id="rId9"/>
+      <w:footerReference w:type="even" r:id="rId10"/>
+      <w:footerReference w:type="default" r:id="rId11"/>
+      <w:headerReference w:type="first" r:id="rId12"/>
+      <w:footerReference w:type="first" r:id="rId13"/>
       <w:pgSz w:w="12240" w:h="15840"/>
       <w:pgMar w:top="1440" w:right="1440" w:bottom="1440" w:left="1440" w:header="720" w:footer="720" w:gutter="0"/>
       <w:cols w:space="720"/>
@@ -474,7 +682,7 @@
 </file>
 
 <file path=word/endnotes.xml><?xml version="1.0" encoding="utf-8"?>
-<w:endnotes xmlns:wpc="http://schemas.microsoft.com/office/word/2010/wordprocessingCanvas" xmlns:cx="http://schemas.microsoft.com/office/drawing/2014/chartex" xmlns:cx1="http://schemas.microsoft.com/office/drawing/2015/9/8/chartex" xmlns:cx2="http://schemas.microsoft.com/office/drawing/2015/10/21/chartex" xmlns:cx3="http://schemas.microsoft.com/office/drawing/2016/5/9/chartex" xmlns:cx4="http://schemas.microsoft.com/office/drawing/2016/5/10/chartex" xmlns:cx5="http://schemas.microsoft.com/office/drawing/2016/5/11/chartex" xmlns:cx6="http://schemas.microsoft.com/office/drawing/2016/5/12/chartex" xmlns:cx7="http://schemas.microsoft.com/office/drawing/2016/5/13/chartex" xmlns:cx8="http://schemas.microsoft.com/office/drawing/2016/5/14/chartex" xmlns:mc="http://schemas.openxmlformats.org/markup-compatibility/2006" xmlns:aink="http://schemas.microsoft.com/office/drawing/2016/ink" xmlns:am3d="http://schemas.microsoft.com/office/drawing/2017/model3d" xmlns:o="urn:schemas-microsoft-com:office:office" xmlns:r="http://schemas.openxmlformats.org/officeDocument/2006/relationships" xmlns:m="http://schemas.openxmlformats.org/officeDocument/2006/math" xmlns:v="urn:schemas-microsoft-com:vml" xmlns:wp14="http://schemas.microsoft.com/office/word/2010/wordprocessingDrawing" xmlns:wp="http://schemas.openxmlformats.org/drawingml/2006/wordprocessingDrawing" xmlns:w10="urn:schemas-microsoft-com:office:word" xmlns:w="http://schemas.openxmlformats.org/wordprocessingml/2006/main" xmlns:w14="http://schemas.microsoft.com/office/word/2010/wordml" xmlns:w15="http://schemas.microsoft.com/office/word/2012/wordml" xmlns:w16cex="http://schemas.microsoft.com/office/word/2018/wordml/cex" xmlns:w16cid="http://schemas.microsoft.com/office/word/2016/wordml/cid" xmlns:w16="http://schemas.microsoft.com/office/word/2018/wordml" xmlns:w16sdtdh="http://schemas.microsoft.com/office/word/2020/wordml/sdtdatahash" xmlns:w16se="http://schemas.microsoft.com/office/word/2015/wordml/symex" xmlns:wpg="http://schemas.microsoft.com/office/word/2010/wordprocessingGroup" xmlns:wpi="http://schemas.microsoft.com/office/word/2010/wordprocessingInk" xmlns:wne="http://schemas.microsoft.com/office/word/2006/wordml" xmlns:wps="http://schemas.microsoft.com/office/word/2010/wordprocessingShape" mc:Ignorable="w14 w15 w16se w16cid w16 w16cex w16sdtdh wp14">
+<w:endnotes xmlns:wpc="http://schemas.microsoft.com/office/word/2010/wordprocessingCanvas" xmlns:cx="http://schemas.microsoft.com/office/drawing/2014/chartex" xmlns:cx1="http://schemas.microsoft.com/office/drawing/2015/9/8/chartex" xmlns:mc="http://schemas.openxmlformats.org/markup-compatibility/2006" xmlns:o="urn:schemas-microsoft-com:office:office" xmlns:r="http://schemas.openxmlformats.org/officeDocument/2006/relationships" xmlns:m="http://schemas.openxmlformats.org/officeDocument/2006/math" xmlns:v="urn:schemas-microsoft-com:vml" xmlns:wp14="http://schemas.microsoft.com/office/word/2010/wordprocessingDrawing" xmlns:wp="http://schemas.openxmlformats.org/drawingml/2006/wordprocessingDrawing" xmlns:w10="urn:schemas-microsoft-com:office:word" xmlns:w="http://schemas.openxmlformats.org/wordprocessingml/2006/main" xmlns:w14="http://schemas.microsoft.com/office/word/2010/wordml" xmlns:w15="http://schemas.microsoft.com/office/word/2012/wordml" xmlns:w16se="http://schemas.microsoft.com/office/word/2015/wordml/symex" xmlns:wpg="http://schemas.microsoft.com/office/word/2010/wordprocessingGroup" xmlns:wpi="http://schemas.microsoft.com/office/word/2010/wordprocessingInk" xmlns:wne="http://schemas.microsoft.com/office/word/2006/wordml" xmlns:wps="http://schemas.microsoft.com/office/word/2010/wordprocessingShape" mc:Ignorable="w14 w15 w16se wp14">
   <w:endnote w:type="separator" w:id="-1">
     <w:p>
       <w:pPr>
@@ -499,7 +707,7 @@
 </file>
 
 <file path=word/footer1.xml><?xml version="1.0" encoding="utf-8"?>
-<w:ftr xmlns:wpc="http://schemas.microsoft.com/office/word/2010/wordprocessingCanvas" xmlns:cx="http://schemas.microsoft.com/office/drawing/2014/chartex" xmlns:cx1="http://schemas.microsoft.com/office/drawing/2015/9/8/chartex" xmlns:cx2="http://schemas.microsoft.com/office/drawing/2015/10/21/chartex" xmlns:cx3="http://schemas.microsoft.com/office/drawing/2016/5/9/chartex" xmlns:cx4="http://schemas.microsoft.com/office/drawing/2016/5/10/chartex" xmlns:cx5="http://schemas.microsoft.com/office/drawing/2016/5/11/chartex" xmlns:cx6="http://schemas.microsoft.com/office/drawing/2016/5/12/chartex" xmlns:cx7="http://schemas.microsoft.com/office/drawing/2016/5/13/chartex" xmlns:cx8="http://schemas.microsoft.com/office/drawing/2016/5/14/chartex" xmlns:mc="http://schemas.openxmlformats.org/markup-compatibility/2006" xmlns:aink="http://schemas.microsoft.com/office/drawing/2016/ink" xmlns:am3d="http://schemas.microsoft.com/office/drawing/2017/model3d" xmlns:o="urn:schemas-microsoft-com:office:office" xmlns:r="http://schemas.openxmlformats.org/officeDocument/2006/relationships" xmlns:m="http://schemas.openxmlformats.org/officeDocument/2006/math" xmlns:v="urn:schemas-microsoft-com:vml" xmlns:wp14="http://schemas.microsoft.com/office/word/2010/wordprocessingDrawing" xmlns:wp="http://schemas.openxmlformats.org/drawingml/2006/wordprocessingDrawing" xmlns:w10="urn:schemas-microsoft-com:office:word" xmlns:w="http://schemas.openxmlformats.org/wordprocessingml/2006/main" xmlns:w14="http://schemas.microsoft.com/office/word/2010/wordml" xmlns:w15="http://schemas.microsoft.com/office/word/2012/wordml" xmlns:w16cex="http://schemas.microsoft.com/office/word/2018/wordml/cex" xmlns:w16cid="http://schemas.microsoft.com/office/word/2016/wordml/cid" xmlns:w16="http://schemas.microsoft.com/office/word/2018/wordml" xmlns:w16sdtdh="http://schemas.microsoft.com/office/word/2020/wordml/sdtdatahash" xmlns:w16se="http://schemas.microsoft.com/office/word/2015/wordml/symex" xmlns:wpg="http://schemas.microsoft.com/office/word/2010/wordprocessingGroup" xmlns:wpi="http://schemas.microsoft.com/office/word/2010/wordprocessingInk" xmlns:wne="http://schemas.microsoft.com/office/word/2006/wordml" xmlns:wps="http://schemas.microsoft.com/office/word/2010/wordprocessingShape" mc:Ignorable="w14 w15 w16se w16cid w16 w16cex w16sdtdh wp14">
+<w:ftr xmlns:wpc="http://schemas.microsoft.com/office/word/2010/wordprocessingCanvas" xmlns:cx="http://schemas.microsoft.com/office/drawing/2014/chartex" xmlns:cx1="http://schemas.microsoft.com/office/drawing/2015/9/8/chartex" xmlns:mc="http://schemas.openxmlformats.org/markup-compatibility/2006" xmlns:o="urn:schemas-microsoft-com:office:office" xmlns:r="http://schemas.openxmlformats.org/officeDocument/2006/relationships" xmlns:m="http://schemas.openxmlformats.org/officeDocument/2006/math" xmlns:v="urn:schemas-microsoft-com:vml" xmlns:wp14="http://schemas.microsoft.com/office/word/2010/wordprocessingDrawing" xmlns:wp="http://schemas.openxmlformats.org/drawingml/2006/wordprocessingDrawing" xmlns:w10="urn:schemas-microsoft-com:office:word" xmlns:w="http://schemas.openxmlformats.org/wordprocessingml/2006/main" xmlns:w14="http://schemas.microsoft.com/office/word/2010/wordml" xmlns:w15="http://schemas.microsoft.com/office/word/2012/wordml" xmlns:w16se="http://schemas.microsoft.com/office/word/2015/wordml/symex" xmlns:wpg="http://schemas.microsoft.com/office/word/2010/wordprocessingGroup" xmlns:wpi="http://schemas.microsoft.com/office/word/2010/wordprocessingInk" xmlns:wne="http://schemas.microsoft.com/office/word/2006/wordml" xmlns:wps="http://schemas.microsoft.com/office/word/2010/wordprocessingShape" mc:Ignorable="w14 w15 w16se wp14">
   <w:p>
     <w:pPr>
       <w:pStyle w:val="Footer"/>
@@ -509,7 +717,7 @@
 </file>
 
 <file path=word/footer2.xml><?xml version="1.0" encoding="utf-8"?>
-<w:ftr xmlns:wpc="http://schemas.microsoft.com/office/word/2010/wordprocessingCanvas" xmlns:cx="http://schemas.microsoft.com/office/drawing/2014/chartex" xmlns:cx1="http://schemas.microsoft.com/office/drawing/2015/9/8/chartex" xmlns:cx2="http://schemas.microsoft.com/office/drawing/2015/10/21/chartex" xmlns:cx3="http://schemas.microsoft.com/office/drawing/2016/5/9/chartex" xmlns:cx4="http://schemas.microsoft.com/office/drawing/2016/5/10/chartex" xmlns:cx5="http://schemas.microsoft.com/office/drawing/2016/5/11/chartex" xmlns:cx6="http://schemas.microsoft.com/office/drawing/2016/5/12/chartex" xmlns:cx7="http://schemas.microsoft.com/office/drawing/2016/5/13/chartex" xmlns:cx8="http://schemas.microsoft.com/office/drawing/2016/5/14/chartex" xmlns:mc="http://schemas.openxmlformats.org/markup-compatibility/2006" xmlns:aink="http://schemas.microsoft.com/office/drawing/2016/ink" xmlns:am3d="http://schemas.microsoft.com/office/drawing/2017/model3d" xmlns:o="urn:schemas-microsoft-com:office:office" xmlns:r="http://schemas.openxmlformats.org/officeDocument/2006/relationships" xmlns:m="http://schemas.openxmlformats.org/officeDocument/2006/math" xmlns:v="urn:schemas-microsoft-com:vml" xmlns:wp14="http://schemas.microsoft.com/office/word/2010/wordprocessingDrawing" xmlns:wp="http://schemas.openxmlformats.org/drawingml/2006/wordprocessingDrawing" xmlns:w10="urn:schemas-microsoft-com:office:word" xmlns:w="http://schemas.openxmlformats.org/wordprocessingml/2006/main" xmlns:w14="http://schemas.microsoft.com/office/word/2010/wordml" xmlns:w15="http://schemas.microsoft.com/office/word/2012/wordml" xmlns:w16cex="http://schemas.microsoft.com/office/word/2018/wordml/cex" xmlns:w16cid="http://schemas.microsoft.com/office/word/2016/wordml/cid" xmlns:w16="http://schemas.microsoft.com/office/word/2018/wordml" xmlns:w16sdtdh="http://schemas.microsoft.com/office/word/2020/wordml/sdtdatahash" xmlns:w16se="http://schemas.microsoft.com/office/word/2015/wordml/symex" xmlns:wpg="http://schemas.microsoft.com/office/word/2010/wordprocessingGroup" xmlns:wpi="http://schemas.microsoft.com/office/word/2010/wordprocessingInk" xmlns:wne="http://schemas.microsoft.com/office/word/2006/wordml" xmlns:wps="http://schemas.microsoft.com/office/word/2010/wordprocessingShape" mc:Ignorable="w14 w15 w16se w16cid w16 w16cex w16sdtdh wp14">
+<w:ftr xmlns:wpc="http://schemas.microsoft.com/office/word/2010/wordprocessingCanvas" xmlns:cx="http://schemas.microsoft.com/office/drawing/2014/chartex" xmlns:cx1="http://schemas.microsoft.com/office/drawing/2015/9/8/chartex" xmlns:mc="http://schemas.openxmlformats.org/markup-compatibility/2006" xmlns:o="urn:schemas-microsoft-com:office:office" xmlns:r="http://schemas.openxmlformats.org/officeDocument/2006/relationships" xmlns:m="http://schemas.openxmlformats.org/officeDocument/2006/math" xmlns:v="urn:schemas-microsoft-com:vml" xmlns:wp14="http://schemas.microsoft.com/office/word/2010/wordprocessingDrawing" xmlns:wp="http://schemas.openxmlformats.org/drawingml/2006/wordprocessingDrawing" xmlns:w10="urn:schemas-microsoft-com:office:word" xmlns:w="http://schemas.openxmlformats.org/wordprocessingml/2006/main" xmlns:w14="http://schemas.microsoft.com/office/word/2010/wordml" xmlns:w15="http://schemas.microsoft.com/office/word/2012/wordml" xmlns:w16se="http://schemas.microsoft.com/office/word/2015/wordml/symex" xmlns:wpg="http://schemas.microsoft.com/office/word/2010/wordprocessingGroup" xmlns:wpi="http://schemas.microsoft.com/office/word/2010/wordprocessingInk" xmlns:wne="http://schemas.microsoft.com/office/word/2006/wordml" xmlns:wps="http://schemas.microsoft.com/office/word/2010/wordprocessingShape" mc:Ignorable="w14 w15 w16se wp14">
   <w:p>
     <w:pPr>
       <w:pStyle w:val="Footer"/>
@@ -519,7 +727,7 @@
 </file>
 
 <file path=word/footer3.xml><?xml version="1.0" encoding="utf-8"?>
-<w:ftr xmlns:wpc="http://schemas.microsoft.com/office/word/2010/wordprocessingCanvas" xmlns:cx="http://schemas.microsoft.com/office/drawing/2014/chartex" xmlns:cx1="http://schemas.microsoft.com/office/drawing/2015/9/8/chartex" xmlns:cx2="http://schemas.microsoft.com/office/drawing/2015/10/21/chartex" xmlns:cx3="http://schemas.microsoft.com/office/drawing/2016/5/9/chartex" xmlns:cx4="http://schemas.microsoft.com/office/drawing/2016/5/10/chartex" xmlns:cx5="http://schemas.microsoft.com/office/drawing/2016/5/11/chartex" xmlns:cx6="http://schemas.microsoft.com/office/drawing/2016/5/12/chartex" xmlns:cx7="http://schemas.microsoft.com/office/drawing/2016/5/13/chartex" xmlns:cx8="http://schemas.microsoft.com/office/drawing/2016/5/14/chartex" xmlns:mc="http://schemas.openxmlformats.org/markup-compatibility/2006" xmlns:aink="http://schemas.microsoft.com/office/drawing/2016/ink" xmlns:am3d="http://schemas.microsoft.com/office/drawing/2017/model3d" xmlns:o="urn:schemas-microsoft-com:office:office" xmlns:r="http://schemas.openxmlformats.org/officeDocument/2006/relationships" xmlns:m="http://schemas.openxmlformats.org/officeDocument/2006/math" xmlns:v="urn:schemas-microsoft-com:vml" xmlns:wp14="http://schemas.microsoft.com/office/word/2010/wordprocessingDrawing" xmlns:wp="http://schemas.openxmlformats.org/drawingml/2006/wordprocessingDrawing" xmlns:w10="urn:schemas-microsoft-com:office:word" xmlns:w="http://schemas.openxmlformats.org/wordprocessingml/2006/main" xmlns:w14="http://schemas.microsoft.com/office/word/2010/wordml" xmlns:w15="http://schemas.microsoft.com/office/word/2012/wordml" xmlns:w16cex="http://schemas.microsoft.com/office/word/2018/wordml/cex" xmlns:w16cid="http://schemas.microsoft.com/office/word/2016/wordml/cid" xmlns:w16="http://schemas.microsoft.com/office/word/2018/wordml" xmlns:w16sdtdh="http://schemas.microsoft.com/office/word/2020/wordml/sdtdatahash" xmlns:w16se="http://schemas.microsoft.com/office/word/2015/wordml/symex" xmlns:wpg="http://schemas.microsoft.com/office/word/2010/wordprocessingGroup" xmlns:wpi="http://schemas.microsoft.com/office/word/2010/wordprocessingInk" xmlns:wne="http://schemas.microsoft.com/office/word/2006/wordml" xmlns:wps="http://schemas.microsoft.com/office/word/2010/wordprocessingShape" mc:Ignorable="w14 w15 w16se w16cid w16 w16cex w16sdtdh wp14">
+<w:ftr xmlns:wpc="http://schemas.microsoft.com/office/word/2010/wordprocessingCanvas" xmlns:cx="http://schemas.microsoft.com/office/drawing/2014/chartex" xmlns:cx1="http://schemas.microsoft.com/office/drawing/2015/9/8/chartex" xmlns:mc="http://schemas.openxmlformats.org/markup-compatibility/2006" xmlns:o="urn:schemas-microsoft-com:office:office" xmlns:r="http://schemas.openxmlformats.org/officeDocument/2006/relationships" xmlns:m="http://schemas.openxmlformats.org/officeDocument/2006/math" xmlns:v="urn:schemas-microsoft-com:vml" xmlns:wp14="http://schemas.microsoft.com/office/word/2010/wordprocessingDrawing" xmlns:wp="http://schemas.openxmlformats.org/drawingml/2006/wordprocessingDrawing" xmlns:w10="urn:schemas-microsoft-com:office:word" xmlns:w="http://schemas.openxmlformats.org/wordprocessingml/2006/main" xmlns:w14="http://schemas.microsoft.com/office/word/2010/wordml" xmlns:w15="http://schemas.microsoft.com/office/word/2012/wordml" xmlns:w16se="http://schemas.microsoft.com/office/word/2015/wordml/symex" xmlns:wpg="http://schemas.microsoft.com/office/word/2010/wordprocessingGroup" xmlns:wpi="http://schemas.microsoft.com/office/word/2010/wordprocessingInk" xmlns:wne="http://schemas.microsoft.com/office/word/2006/wordml" xmlns:wps="http://schemas.microsoft.com/office/word/2010/wordprocessingShape" mc:Ignorable="w14 w15 w16se wp14">
   <w:p>
     <w:pPr>
       <w:pStyle w:val="Footer"/>
@@ -529,7 +737,7 @@
 </file>
 
 <file path=word/footnotes.xml><?xml version="1.0" encoding="utf-8"?>
-<w:footnotes xmlns:wpc="http://schemas.microsoft.com/office/word/2010/wordprocessingCanvas" xmlns:cx="http://schemas.microsoft.com/office/drawing/2014/chartex" xmlns:cx1="http://schemas.microsoft.com/office/drawing/2015/9/8/chartex" xmlns:cx2="http://schemas.microsoft.com/office/drawing/2015/10/21/chartex" xmlns:cx3="http://schemas.microsoft.com/office/drawing/2016/5/9/chartex" xmlns:cx4="http://schemas.microsoft.com/office/drawing/2016/5/10/chartex" xmlns:cx5="http://schemas.microsoft.com/office/drawing/2016/5/11/chartex" xmlns:cx6="http://schemas.microsoft.com/office/drawing/2016/5/12/chartex" xmlns:cx7="http://schemas.microsoft.com/office/drawing/2016/5/13/chartex" xmlns:cx8="http://schemas.microsoft.com/office/drawing/2016/5/14/chartex" xmlns:mc="http://schemas.openxmlformats.org/markup-compatibility/2006" xmlns:aink="http://schemas.microsoft.com/office/drawing/2016/ink" xmlns:am3d="http://schemas.microsoft.com/office/drawing/2017/model3d" xmlns:o="urn:schemas-microsoft-com:office:office" xmlns:r="http://schemas.openxmlformats.org/officeDocument/2006/relationships" xmlns:m="http://schemas.openxmlformats.org/officeDocument/2006/math" xmlns:v="urn:schemas-microsoft-com:vml" xmlns:wp14="http://schemas.microsoft.com/office/word/2010/wordprocessingDrawing" xmlns:wp="http://schemas.openxmlformats.org/drawingml/2006/wordprocessingDrawing" xmlns:w10="urn:schemas-microsoft-com:office:word" xmlns:w="http://schemas.openxmlformats.org/wordprocessingml/2006/main" xmlns:w14="http://schemas.microsoft.com/office/word/2010/wordml" xmlns:w15="http://schemas.microsoft.com/office/word/2012/wordml" xmlns:w16cex="http://schemas.microsoft.com/office/word/2018/wordml/cex" xmlns:w16cid="http://schemas.microsoft.com/office/word/2016/wordml/cid" xmlns:w16="http://schemas.microsoft.com/office/word/2018/wordml" xmlns:w16sdtdh="http://schemas.microsoft.com/office/word/2020/wordml/sdtdatahash" xmlns:w16se="http://schemas.microsoft.com/office/word/2015/wordml/symex" xmlns:wpg="http://schemas.microsoft.com/office/word/2010/wordprocessingGroup" xmlns:wpi="http://schemas.microsoft.com/office/word/2010/wordprocessingInk" xmlns:wne="http://schemas.microsoft.com/office/word/2006/wordml" xmlns:wps="http://schemas.microsoft.com/office/word/2010/wordprocessingShape" mc:Ignorable="w14 w15 w16se w16cid w16 w16cex w16sdtdh wp14">
+<w:footnotes xmlns:wpc="http://schemas.microsoft.com/office/word/2010/wordprocessingCanvas" xmlns:cx="http://schemas.microsoft.com/office/drawing/2014/chartex" xmlns:cx1="http://schemas.microsoft.com/office/drawing/2015/9/8/chartex" xmlns:mc="http://schemas.openxmlformats.org/markup-compatibility/2006" xmlns:o="urn:schemas-microsoft-com:office:office" xmlns:r="http://schemas.openxmlformats.org/officeDocument/2006/relationships" xmlns:m="http://schemas.openxmlformats.org/officeDocument/2006/math" xmlns:v="urn:schemas-microsoft-com:vml" xmlns:wp14="http://schemas.microsoft.com/office/word/2010/wordprocessingDrawing" xmlns:wp="http://schemas.openxmlformats.org/drawingml/2006/wordprocessingDrawing" xmlns:w10="urn:schemas-microsoft-com:office:word" xmlns:w="http://schemas.openxmlformats.org/wordprocessingml/2006/main" xmlns:w14="http://schemas.microsoft.com/office/word/2010/wordml" xmlns:w15="http://schemas.microsoft.com/office/word/2012/wordml" xmlns:w16se="http://schemas.microsoft.com/office/word/2015/wordml/symex" xmlns:wpg="http://schemas.microsoft.com/office/word/2010/wordprocessingGroup" xmlns:wpi="http://schemas.microsoft.com/office/word/2010/wordprocessingInk" xmlns:wne="http://schemas.microsoft.com/office/word/2006/wordml" xmlns:wps="http://schemas.microsoft.com/office/word/2010/wordprocessingShape" mc:Ignorable="w14 w15 w16se wp14">
   <w:footnote w:type="separator" w:id="-1">
     <w:p>
       <w:pPr>
@@ -554,7 +762,7 @@
 </file>
 
 <file path=word/header1.xml><?xml version="1.0" encoding="utf-8"?>
-<w:hdr xmlns:wpc="http://schemas.microsoft.com/office/word/2010/wordprocessingCanvas" xmlns:cx="http://schemas.microsoft.com/office/drawing/2014/chartex" xmlns:cx1="http://schemas.microsoft.com/office/drawing/2015/9/8/chartex" xmlns:cx2="http://schemas.microsoft.com/office/drawing/2015/10/21/chartex" xmlns:cx3="http://schemas.microsoft.com/office/drawing/2016/5/9/chartex" xmlns:cx4="http://schemas.microsoft.com/office/drawing/2016/5/10/chartex" xmlns:cx5="http://schemas.microsoft.com/office/drawing/2016/5/11/chartex" xmlns:cx6="http://schemas.microsoft.com/office/drawing/2016/5/12/chartex" xmlns:cx7="http://schemas.microsoft.com/office/drawing/2016/5/13/chartex" xmlns:cx8="http://schemas.microsoft.com/office/drawing/2016/5/14/chartex" xmlns:mc="http://schemas.openxmlformats.org/markup-compatibility/2006" xmlns:aink="http://schemas.microsoft.com/office/drawing/2016/ink" xmlns:am3d="http://schemas.microsoft.com/office/drawing/2017/model3d" xmlns:o="urn:schemas-microsoft-com:office:office" xmlns:r="http://schemas.openxmlformats.org/officeDocument/2006/relationships" xmlns:m="http://schemas.openxmlformats.org/officeDocument/2006/math" xmlns:v="urn:schemas-microsoft-com:vml" xmlns:wp14="http://schemas.microsoft.com/office/word/2010/wordprocessingDrawing" xmlns:wp="http://schemas.openxmlformats.org/drawingml/2006/wordprocessingDrawing" xmlns:w10="urn:schemas-microsoft-com:office:word" xmlns:w="http://schemas.openxmlformats.org/wordprocessingml/2006/main" xmlns:w14="http://schemas.microsoft.com/office/word/2010/wordml" xmlns:w15="http://schemas.microsoft.com/office/word/2012/wordml" xmlns:w16cex="http://schemas.microsoft.com/office/word/2018/wordml/cex" xmlns:w16cid="http://schemas.microsoft.com/office/word/2016/wordml/cid" xmlns:w16="http://schemas.microsoft.com/office/word/2018/wordml" xmlns:w16sdtdh="http://schemas.microsoft.com/office/word/2020/wordml/sdtdatahash" xmlns:w16se="http://schemas.microsoft.com/office/word/2015/wordml/symex" xmlns:wpg="http://schemas.microsoft.com/office/word/2010/wordprocessingGroup" xmlns:wpi="http://schemas.microsoft.com/office/word/2010/wordprocessingInk" xmlns:wne="http://schemas.microsoft.com/office/word/2006/wordml" xmlns:wps="http://schemas.microsoft.com/office/word/2010/wordprocessingShape" mc:Ignorable="w14 w15 w16se w16cid w16 w16cex w16sdtdh wp14">
+<w:hdr xmlns:wpc="http://schemas.microsoft.com/office/word/2010/wordprocessingCanvas" xmlns:cx="http://schemas.microsoft.com/office/drawing/2014/chartex" xmlns:cx1="http://schemas.microsoft.com/office/drawing/2015/9/8/chartex" xmlns:mc="http://schemas.openxmlformats.org/markup-compatibility/2006" xmlns:o="urn:schemas-microsoft-com:office:office" xmlns:r="http://schemas.openxmlformats.org/officeDocument/2006/relationships" xmlns:m="http://schemas.openxmlformats.org/officeDocument/2006/math" xmlns:v="urn:schemas-microsoft-com:vml" xmlns:wp14="http://schemas.microsoft.com/office/word/2010/wordprocessingDrawing" xmlns:wp="http://schemas.openxmlformats.org/drawingml/2006/wordprocessingDrawing" xmlns:w10="urn:schemas-microsoft-com:office:word" xmlns:w="http://schemas.openxmlformats.org/wordprocessingml/2006/main" xmlns:w14="http://schemas.microsoft.com/office/word/2010/wordml" xmlns:w15="http://schemas.microsoft.com/office/word/2012/wordml" xmlns:w16se="http://schemas.microsoft.com/office/word/2015/wordml/symex" xmlns:wpg="http://schemas.microsoft.com/office/word/2010/wordprocessingGroup" xmlns:wpi="http://schemas.microsoft.com/office/word/2010/wordprocessingInk" xmlns:wne="http://schemas.microsoft.com/office/word/2006/wordml" xmlns:wps="http://schemas.microsoft.com/office/word/2010/wordprocessingShape" mc:Ignorable="w14 w15 w16se wp14">
   <w:p>
     <w:pPr>
       <w:pStyle w:val="Header"/>
@@ -564,7 +772,7 @@
 </file>
 
 <file path=word/header2.xml><?xml version="1.0" encoding="utf-8"?>
-<w:hdr xmlns:wpc="http://schemas.microsoft.com/office/word/2010/wordprocessingCanvas" xmlns:cx="http://schemas.microsoft.com/office/drawing/2014/chartex" xmlns:cx1="http://schemas.microsoft.com/office/drawing/2015/9/8/chartex" xmlns:cx2="http://schemas.microsoft.com/office/drawing/2015/10/21/chartex" xmlns:cx3="http://schemas.microsoft.com/office/drawing/2016/5/9/chartex" xmlns:cx4="http://schemas.microsoft.com/office/drawing/2016/5/10/chartex" xmlns:cx5="http://schemas.microsoft.com/office/drawing/2016/5/11/chartex" xmlns:cx6="http://schemas.microsoft.com/office/drawing/2016/5/12/chartex" xmlns:cx7="http://schemas.microsoft.com/office/drawing/2016/5/13/chartex" xmlns:cx8="http://schemas.microsoft.com/office/drawing/2016/5/14/chartex" xmlns:mc="http://schemas.openxmlformats.org/markup-compatibility/2006" xmlns:aink="http://schemas.microsoft.com/office/drawing/2016/ink" xmlns:am3d="http://schemas.microsoft.com/office/drawing/2017/model3d" xmlns:o="urn:schemas-microsoft-com:office:office" xmlns:r="http://schemas.openxmlformats.org/officeDocument/2006/relationships" xmlns:m="http://schemas.openxmlformats.org/officeDocument/2006/math" xmlns:v="urn:schemas-microsoft-com:vml" xmlns:wp14="http://schemas.microsoft.com/office/word/2010/wordprocessingDrawing" xmlns:wp="http://schemas.openxmlformats.org/drawingml/2006/wordprocessingDrawing" xmlns:w10="urn:schemas-microsoft-com:office:word" xmlns:w="http://schemas.openxmlformats.org/wordprocessingml/2006/main" xmlns:w14="http://schemas.microsoft.com/office/word/2010/wordml" xmlns:w15="http://schemas.microsoft.com/office/word/2012/wordml" xmlns:w16cex="http://schemas.microsoft.com/office/word/2018/wordml/cex" xmlns:w16cid="http://schemas.microsoft.com/office/word/2016/wordml/cid" xmlns:w16="http://schemas.microsoft.com/office/word/2018/wordml" xmlns:w16sdtdh="http://schemas.microsoft.com/office/word/2020/wordml/sdtdatahash" xmlns:w16se="http://schemas.microsoft.com/office/word/2015/wordml/symex" xmlns:wpg="http://schemas.microsoft.com/office/word/2010/wordprocessingGroup" xmlns:wpi="http://schemas.microsoft.com/office/word/2010/wordprocessingInk" xmlns:wne="http://schemas.microsoft.com/office/word/2006/wordml" xmlns:wps="http://schemas.microsoft.com/office/word/2010/wordprocessingShape" mc:Ignorable="w14 w15 w16se w16cid w16 w16cex w16sdtdh wp14">
+<w:hdr xmlns:wpc="http://schemas.microsoft.com/office/word/2010/wordprocessingCanvas" xmlns:cx="http://schemas.microsoft.com/office/drawing/2014/chartex" xmlns:cx1="http://schemas.microsoft.com/office/drawing/2015/9/8/chartex" xmlns:mc="http://schemas.openxmlformats.org/markup-compatibility/2006" xmlns:o="urn:schemas-microsoft-com:office:office" xmlns:r="http://schemas.openxmlformats.org/officeDocument/2006/relationships" xmlns:m="http://schemas.openxmlformats.org/officeDocument/2006/math" xmlns:v="urn:schemas-microsoft-com:vml" xmlns:wp14="http://schemas.microsoft.com/office/word/2010/wordprocessingDrawing" xmlns:wp="http://schemas.openxmlformats.org/drawingml/2006/wordprocessingDrawing" xmlns:w10="urn:schemas-microsoft-com:office:word" xmlns:w="http://schemas.openxmlformats.org/wordprocessingml/2006/main" xmlns:w14="http://schemas.microsoft.com/office/word/2010/wordml" xmlns:w15="http://schemas.microsoft.com/office/word/2012/wordml" xmlns:w16se="http://schemas.microsoft.com/office/word/2015/wordml/symex" xmlns:wpg="http://schemas.microsoft.com/office/word/2010/wordprocessingGroup" xmlns:wpi="http://schemas.microsoft.com/office/word/2010/wordprocessingInk" xmlns:wne="http://schemas.microsoft.com/office/word/2006/wordml" xmlns:wps="http://schemas.microsoft.com/office/word/2010/wordprocessingShape" mc:Ignorable="w14 w15 w16se wp14">
   <w:p>
     <w:pPr>
       <w:pStyle w:val="Header"/>
@@ -590,7 +798,7 @@
 </file>
 
 <file path=word/header3.xml><?xml version="1.0" encoding="utf-8"?>
-<w:hdr xmlns:wpc="http://schemas.microsoft.com/office/word/2010/wordprocessingCanvas" xmlns:cx="http://schemas.microsoft.com/office/drawing/2014/chartex" xmlns:cx1="http://schemas.microsoft.com/office/drawing/2015/9/8/chartex" xmlns:cx2="http://schemas.microsoft.com/office/drawing/2015/10/21/chartex" xmlns:cx3="http://schemas.microsoft.com/office/drawing/2016/5/9/chartex" xmlns:cx4="http://schemas.microsoft.com/office/drawing/2016/5/10/chartex" xmlns:cx5="http://schemas.microsoft.com/office/drawing/2016/5/11/chartex" xmlns:cx6="http://schemas.microsoft.com/office/drawing/2016/5/12/chartex" xmlns:cx7="http://schemas.microsoft.com/office/drawing/2016/5/13/chartex" xmlns:cx8="http://schemas.microsoft.com/office/drawing/2016/5/14/chartex" xmlns:mc="http://schemas.openxmlformats.org/markup-compatibility/2006" xmlns:aink="http://schemas.microsoft.com/office/drawing/2016/ink" xmlns:am3d="http://schemas.microsoft.com/office/drawing/2017/model3d" xmlns:o="urn:schemas-microsoft-com:office:office" xmlns:r="http://schemas.openxmlformats.org/officeDocument/2006/relationships" xmlns:m="http://schemas.openxmlformats.org/officeDocument/2006/math" xmlns:v="urn:schemas-microsoft-com:vml" xmlns:wp14="http://schemas.microsoft.com/office/word/2010/wordprocessingDrawing" xmlns:wp="http://schemas.openxmlformats.org/drawingml/2006/wordprocessingDrawing" xmlns:w10="urn:schemas-microsoft-com:office:word" xmlns:w="http://schemas.openxmlformats.org/wordprocessingml/2006/main" xmlns:w14="http://schemas.microsoft.com/office/word/2010/wordml" xmlns:w15="http://schemas.microsoft.com/office/word/2012/wordml" xmlns:w16cex="http://schemas.microsoft.com/office/word/2018/wordml/cex" xmlns:w16cid="http://schemas.microsoft.com/office/word/2016/wordml/cid" xmlns:w16="http://schemas.microsoft.com/office/word/2018/wordml" xmlns:w16sdtdh="http://schemas.microsoft.com/office/word/2020/wordml/sdtdatahash" xmlns:w16se="http://schemas.microsoft.com/office/word/2015/wordml/symex" xmlns:wpg="http://schemas.microsoft.com/office/word/2010/wordprocessingGroup" xmlns:wpi="http://schemas.microsoft.com/office/word/2010/wordprocessingInk" xmlns:wne="http://schemas.microsoft.com/office/word/2006/wordml" xmlns:wps="http://schemas.microsoft.com/office/word/2010/wordprocessingShape" mc:Ignorable="w14 w15 w16se w16cid w16 w16cex w16sdtdh wp14">
+<w:hdr xmlns:wpc="http://schemas.microsoft.com/office/word/2010/wordprocessingCanvas" xmlns:cx="http://schemas.microsoft.com/office/drawing/2014/chartex" xmlns:cx1="http://schemas.microsoft.com/office/drawing/2015/9/8/chartex" xmlns:mc="http://schemas.openxmlformats.org/markup-compatibility/2006" xmlns:o="urn:schemas-microsoft-com:office:office" xmlns:r="http://schemas.openxmlformats.org/officeDocument/2006/relationships" xmlns:m="http://schemas.openxmlformats.org/officeDocument/2006/math" xmlns:v="urn:schemas-microsoft-com:vml" xmlns:wp14="http://schemas.microsoft.com/office/word/2010/wordprocessingDrawing" xmlns:wp="http://schemas.openxmlformats.org/drawingml/2006/wordprocessingDrawing" xmlns:w10="urn:schemas-microsoft-com:office:word" xmlns:w="http://schemas.openxmlformats.org/wordprocessingml/2006/main" xmlns:w14="http://schemas.microsoft.com/office/word/2010/wordml" xmlns:w15="http://schemas.microsoft.com/office/word/2012/wordml" xmlns:w16se="http://schemas.microsoft.com/office/word/2015/wordml/symex" xmlns:wpg="http://schemas.microsoft.com/office/word/2010/wordprocessingGroup" xmlns:wpi="http://schemas.microsoft.com/office/word/2010/wordprocessingInk" xmlns:wne="http://schemas.microsoft.com/office/word/2006/wordml" xmlns:wps="http://schemas.microsoft.com/office/word/2010/wordprocessingShape" mc:Ignorable="w14 w15 w16se wp14">
   <w:p>
     <w:pPr>
       <w:pStyle w:val="Header"/>
@@ -600,7 +808,7 @@
 </file>
 
 <file path=word/numbering.xml><?xml version="1.0" encoding="utf-8"?>
-<w:numbering xmlns:wpc="http://schemas.microsoft.com/office/word/2010/wordprocessingCanvas" xmlns:cx="http://schemas.microsoft.com/office/drawing/2014/chartex" xmlns:cx1="http://schemas.microsoft.com/office/drawing/2015/9/8/chartex" xmlns:cx2="http://schemas.microsoft.com/office/drawing/2015/10/21/chartex" xmlns:cx3="http://schemas.microsoft.com/office/drawing/2016/5/9/chartex" xmlns:cx4="http://schemas.microsoft.com/office/drawing/2016/5/10/chartex" xmlns:cx5="http://schemas.microsoft.com/office/drawing/2016/5/11/chartex" xmlns:cx6="http://schemas.microsoft.com/office/drawing/2016/5/12/chartex" xmlns:cx7="http://schemas.microsoft.com/office/drawing/2016/5/13/chartex" xmlns:cx8="http://schemas.microsoft.com/office/drawing/2016/5/14/chartex" xmlns:mc="http://schemas.openxmlformats.org/markup-compatibility/2006" xmlns:aink="http://schemas.microsoft.com/office/drawing/2016/ink" xmlns:am3d="http://schemas.microsoft.com/office/drawing/2017/model3d" xmlns:o="urn:schemas-microsoft-com:office:office" xmlns:r="http://schemas.openxmlformats.org/officeDocument/2006/relationships" xmlns:m="http://schemas.openxmlformats.org/officeDocument/2006/math" xmlns:v="urn:schemas-microsoft-com:vml" xmlns:wp14="http://schemas.microsoft.com/office/word/2010/wordprocessingDrawing" xmlns:wp="http://schemas.openxmlformats.org/drawingml/2006/wordprocessingDrawing" xmlns:w10="urn:schemas-microsoft-com:office:word" xmlns:w="http://schemas.openxmlformats.org/wordprocessingml/2006/main" xmlns:w14="http://schemas.microsoft.com/office/word/2010/wordml" xmlns:w15="http://schemas.microsoft.com/office/word/2012/wordml" xmlns:w16cex="http://schemas.microsoft.com/office/word/2018/wordml/cex" xmlns:w16cid="http://schemas.microsoft.com/office/word/2016/wordml/cid" xmlns:w16="http://schemas.microsoft.com/office/word/2018/wordml" xmlns:w16sdtdh="http://schemas.microsoft.com/office/word/2020/wordml/sdtdatahash" xmlns:w16se="http://schemas.microsoft.com/office/word/2015/wordml/symex" xmlns:wpg="http://schemas.microsoft.com/office/word/2010/wordprocessingGroup" xmlns:wpi="http://schemas.microsoft.com/office/word/2010/wordprocessingInk" xmlns:wne="http://schemas.microsoft.com/office/word/2006/wordml" xmlns:wps="http://schemas.microsoft.com/office/word/2010/wordprocessingShape" mc:Ignorable="w14 w15 w16se w16cid w16 w16cex w16sdtdh wp14">
+<w:numbering xmlns:wpc="http://schemas.microsoft.com/office/word/2010/wordprocessingCanvas" xmlns:cx="http://schemas.microsoft.com/office/drawing/2014/chartex" xmlns:cx1="http://schemas.microsoft.com/office/drawing/2015/9/8/chartex" xmlns:mc="http://schemas.openxmlformats.org/markup-compatibility/2006" xmlns:o="urn:schemas-microsoft-com:office:office" xmlns:r="http://schemas.openxmlformats.org/officeDocument/2006/relationships" xmlns:m="http://schemas.openxmlformats.org/officeDocument/2006/math" xmlns:v="urn:schemas-microsoft-com:vml" xmlns:wp14="http://schemas.microsoft.com/office/word/2010/wordprocessingDrawing" xmlns:wp="http://schemas.openxmlformats.org/drawingml/2006/wordprocessingDrawing" xmlns:w10="urn:schemas-microsoft-com:office:word" xmlns:w="http://schemas.openxmlformats.org/wordprocessingml/2006/main" xmlns:w14="http://schemas.microsoft.com/office/word/2010/wordml" xmlns:w15="http://schemas.microsoft.com/office/word/2012/wordml" xmlns:w16se="http://schemas.microsoft.com/office/word/2015/wordml/symex" xmlns:wpg="http://schemas.microsoft.com/office/word/2010/wordprocessingGroup" xmlns:wpi="http://schemas.microsoft.com/office/word/2010/wordprocessingInk" xmlns:wne="http://schemas.microsoft.com/office/word/2006/wordml" xmlns:wps="http://schemas.microsoft.com/office/word/2010/wordprocessingShape" mc:Ignorable="w14 w15 w16se wp14">
   <w:abstractNum w:abstractNumId="0" w15:restartNumberingAfterBreak="0">
     <w:nsid w:val="258C27C8"/>
     <w:multiLevelType w:val="multilevel"/>
@@ -693,8 +901,8 @@
   <w:abstractNum w:abstractNumId="1" w15:restartNumberingAfterBreak="0">
     <w:nsid w:val="2B1D2518"/>
     <w:multiLevelType w:val="hybridMultilevel"/>
-    <w:tmpl w:val="36B29CA0"/>
-    <w:lvl w:ilvl="0" w:tplc="450090CA">
+    <w:tmpl w:val="871EEF42"/>
+    <w:lvl w:ilvl="0" w:tplc="60D2BB88">
       <w:start w:val="1"/>
       <w:numFmt w:val="decimal"/>
       <w:lvlText w:val="%1."/>
@@ -705,6 +913,8 @@
       <w:rPr>
         <w:rFonts w:hint="default"/>
         <w:b/>
+        <w:sz w:val="22"/>
+        <w:szCs w:val="22"/>
       </w:rPr>
     </w:lvl>
     <w:lvl w:ilvl="1" w:tplc="04090019" w:tentative="1">
@@ -999,7 +1209,7 @@
 </file>
 
 <file path=word/styles.xml><?xml version="1.0" encoding="utf-8"?>
-<w:styles xmlns:mc="http://schemas.openxmlformats.org/markup-compatibility/2006" xmlns:r="http://schemas.openxmlformats.org/officeDocument/2006/relationships" xmlns:w="http://schemas.openxmlformats.org/wordprocessingml/2006/main" xmlns:w14="http://schemas.microsoft.com/office/word/2010/wordml" xmlns:w15="http://schemas.microsoft.com/office/word/2012/wordml" xmlns:w16cex="http://schemas.microsoft.com/office/word/2018/wordml/cex" xmlns:w16cid="http://schemas.microsoft.com/office/word/2016/wordml/cid" xmlns:w16="http://schemas.microsoft.com/office/word/2018/wordml" xmlns:w16sdtdh="http://schemas.microsoft.com/office/word/2020/wordml/sdtdatahash" xmlns:w16se="http://schemas.microsoft.com/office/word/2015/wordml/symex" mc:Ignorable="w14 w15 w16se w16cid w16 w16cex w16sdtdh">
+<w:styles xmlns:mc="http://schemas.openxmlformats.org/markup-compatibility/2006" xmlns:r="http://schemas.openxmlformats.org/officeDocument/2006/relationships" xmlns:w="http://schemas.openxmlformats.org/wordprocessingml/2006/main" xmlns:w14="http://schemas.microsoft.com/office/word/2010/wordml" xmlns:w15="http://schemas.microsoft.com/office/word/2012/wordml" xmlns:w16se="http://schemas.microsoft.com/office/word/2015/wordml/symex" mc:Ignorable="w14 w15 w16se">
   <w:docDefaults>
     <w:rPrDefault>
       <w:rPr>
@@ -1015,7 +1225,7 @@
       </w:pPr>
     </w:pPrDefault>
   </w:docDefaults>
-  <w:latentStyles w:defLockedState="0" w:defUIPriority="99" w:defSemiHidden="0" w:defUnhideWhenUsed="0" w:defQFormat="0" w:count="376">
+  <w:latentStyles w:defLockedState="0" w:defUIPriority="99" w:defSemiHidden="0" w:defUnhideWhenUsed="0" w:defQFormat="0" w:count="371">
     <w:lsdException w:name="Normal" w:uiPriority="0" w:qFormat="1"/>
     <w:lsdException w:name="heading 1" w:uiPriority="9" w:qFormat="1"/>
     <w:lsdException w:name="heading 2" w:semiHidden="1" w:uiPriority="9" w:unhideWhenUsed="1" w:qFormat="1"/>
@@ -1121,6 +1331,7 @@
     <w:lsdException w:name="HTML Sample" w:semiHidden="1" w:unhideWhenUsed="1"/>
     <w:lsdException w:name="HTML Typewriter" w:semiHidden="1" w:unhideWhenUsed="1"/>
     <w:lsdException w:name="HTML Variable" w:semiHidden="1" w:unhideWhenUsed="1"/>
+    <w:lsdException w:name="Normal Table" w:semiHidden="1" w:unhideWhenUsed="1"/>
     <w:lsdException w:name="annotation subject" w:semiHidden="1" w:unhideWhenUsed="1"/>
     <w:lsdException w:name="No List" w:semiHidden="1" w:unhideWhenUsed="1"/>
     <w:lsdException w:name="Outline List 1" w:semiHidden="1" w:unhideWhenUsed="1"/>
@@ -1163,8 +1374,11 @@
     <w:lsdException w:name="Table Contemporary" w:semiHidden="1" w:unhideWhenUsed="1"/>
     <w:lsdException w:name="Table Elegant" w:semiHidden="1" w:unhideWhenUsed="1"/>
     <w:lsdException w:name="Table Professional" w:semiHidden="1" w:unhideWhenUsed="1"/>
+    <w:lsdException w:name="Table Subtle 1" w:semiHidden="1" w:unhideWhenUsed="1"/>
     <w:lsdException w:name="Table Subtle 2" w:semiHidden="1" w:unhideWhenUsed="1"/>
     <w:lsdException w:name="Table Web 1" w:semiHidden="1" w:unhideWhenUsed="1"/>
+    <w:lsdException w:name="Table Web 2" w:semiHidden="1" w:unhideWhenUsed="1"/>
+    <w:lsdException w:name="Table Web 3" w:semiHidden="1" w:unhideWhenUsed="1"/>
     <w:lsdException w:name="Balloon Text" w:semiHidden="1" w:unhideWhenUsed="1"/>
     <w:lsdException w:name="Table Grid" w:uiPriority="39"/>
     <w:lsdException w:name="Table Theme" w:semiHidden="1" w:unhideWhenUsed="1"/>
@@ -1383,15 +1597,11 @@
     <w:lsdException w:name="List Table 5 Dark Accent 6" w:uiPriority="50"/>
     <w:lsdException w:name="List Table 6 Colorful Accent 6" w:uiPriority="51"/>
     <w:lsdException w:name="List Table 7 Colorful Accent 6" w:uiPriority="52"/>
-    <w:lsdException w:name="Mention" w:semiHidden="1" w:unhideWhenUsed="1"/>
-    <w:lsdException w:name="Smart Hyperlink" w:semiHidden="1" w:unhideWhenUsed="1"/>
-    <w:lsdException w:name="Hashtag" w:semiHidden="1" w:unhideWhenUsed="1"/>
-    <w:lsdException w:name="Unresolved Mention" w:semiHidden="1" w:unhideWhenUsed="1"/>
-    <w:lsdException w:name="Smart Link" w:semiHidden="1" w:unhideWhenUsed="1"/>
   </w:latentStyles>
   <w:style w:type="paragraph" w:default="1" w:styleId="Normal">
     <w:name w:val="Normal"/>
     <w:qFormat/>
+    <w:rsid w:val="00477CD6"/>
   </w:style>
   <w:style w:type="character" w:default="1" w:styleId="DefaultParagraphFont">
     <w:name w:val="Default Paragraph Font"/>
